--- a/Lab Manual/Experiment - 12/Exp-12 CNN.docx
+++ b/Lab Manual/Experiment - 12/Exp-12 CNN.docx
@@ -258,7 +258,15 @@
     </w:p>
     <w:p>
       <w:r>
-        <w:t xml:space="preserve">Convolutional layers are the major building blocks used in convolutional neural networks. A convolution is the simple application of a filter to an input that results in an activation. Repeated application of the same filter to an input results in a map of activations called a feature map, indicating the locations and strength of a detected feature in an input, such as an image. A convolutional layer contains a set of filters whose parameters need to be learned. The height and weight of the filters are smaller than those of the input volume. Each filter is convolved with the input volume to compute an activation map made of neurons. </w:t>
+        <w:t xml:space="preserve">Convolutional layers are the major building blocks used in convolutional neural networks. A convolution is the simple application of a filter to an input that results in an activation. Repeated application of the same filter to an </w:t>
+      </w:r>
+      <w:proofErr w:type="gramStart"/>
+      <w:r>
+        <w:t>input results</w:t>
+      </w:r>
+      <w:proofErr w:type="gramEnd"/>
+      <w:r>
+        <w:t xml:space="preserve"> in a map of activations called a feature map, indicating the locations and strength of a detected feature in an input, such as an image. A convolutional layer contains a set of filters whose parameters need to be learned. The height and weight of the filters are smaller than those of the input volume. Each filter is convolved with the input volume to compute an activation map made of neurons. </w:t>
       </w:r>
     </w:p>
     <w:p/>
@@ -1248,6 +1256,7 @@
           <w:u w:val="single"/>
         </w:rPr>
       </w:pPr>
+      <w:proofErr w:type="gramStart"/>
       <w:r>
         <w:rPr>
           <w:b/>
@@ -1260,6 +1269,7 @@
         <w:lastRenderedPageBreak/>
         <w:t>Pre Lab Exercise</w:t>
       </w:r>
+      <w:proofErr w:type="gramEnd"/>
       <w:r>
         <w:rPr>
           <w:b/>
@@ -2452,6 +2462,13 @@
               <w:szCs w:val="20"/>
             </w:rPr>
             <w:t>Enrolment No:</w:t>
+          </w:r>
+          <w:r>
+            <w:rPr>
+              <w:b/>
+              <w:szCs w:val="20"/>
+            </w:rPr>
+            <w:t xml:space="preserve"> 92200133030</w:t>
           </w:r>
         </w:p>
       </w:tc>
